--- a/ototake/edcw2012-verb-ototake.docx
+++ b/ototake/edcw2012-verb-ototake.docx
@@ -1,6 +1,6 @@
 
 <file path=word/document.xml><?xml version="1.0" encoding="utf-8"?>
-<w:document xmlns:wpc="http://schemas.microsoft.com/office/word/2010/wordprocessingCanvas" xmlns:mc="http://schemas.openxmlformats.org/markup-compatibility/2006" xmlns:o="urn:schemas-microsoft-com:office:office" xmlns:r="http://schemas.openxmlformats.org/officeDocument/2006/relationships" xmlns:m="http://schemas.openxmlformats.org/officeDocument/2006/math" xmlns:v="urn:schemas-microsoft-com:vml" xmlns:wp14="http://schemas.microsoft.com/office/word/2010/wordprocessingDrawing" xmlns:wp="http://schemas.openxmlformats.org/drawingml/2006/wordprocessingDrawing" xmlns:w10="urn:schemas-microsoft-com:office:word" xmlns:w="http://schemas.openxmlformats.org/wordprocessingml/2006/main" xmlns:w14="http://schemas.microsoft.com/office/word/2010/wordml" xmlns:wpg="http://schemas.microsoft.com/office/word/2010/wordprocessingGroup" xmlns:wpi="http://schemas.microsoft.com/office/word/2010/wordprocessingInk" xmlns:wne="http://schemas.microsoft.com/office/word/2006/wordml" xmlns:wps="http://schemas.microsoft.com/office/word/2010/wordprocessingShape" mc:Ignorable="w14 wp14">
+<w:document xmlns:wpc="http://schemas.microsoft.com/office/word/2010/wordprocessingCanvas" xmlns:mo="http://schemas.microsoft.com/office/mac/office/2008/main" xmlns:mc="http://schemas.openxmlformats.org/markup-compatibility/2006" xmlns:mv="urn:schemas-microsoft-com:mac:vml" xmlns:o="urn:schemas-microsoft-com:office:office" xmlns:r="http://schemas.openxmlformats.org/officeDocument/2006/relationships" xmlns:m="http://schemas.openxmlformats.org/officeDocument/2006/math" xmlns:v="urn:schemas-microsoft-com:vml" xmlns:wp14="http://schemas.microsoft.com/office/word/2010/wordprocessingDrawing" xmlns:wp="http://schemas.openxmlformats.org/drawingml/2006/wordprocessingDrawing" xmlns:w10="urn:schemas-microsoft-com:office:word" xmlns:w="http://schemas.openxmlformats.org/wordprocessingml/2006/main" xmlns:w14="http://schemas.microsoft.com/office/word/2010/wordml" xmlns:wpg="http://schemas.microsoft.com/office/word/2010/wordprocessingGroup" xmlns:wpi="http://schemas.microsoft.com/office/word/2010/wordprocessingInk" xmlns:wne="http://schemas.microsoft.com/office/word/2006/wordml" xmlns:wps="http://schemas.microsoft.com/office/word/2010/wordprocessingShape" mc:Ignorable="w14 wp14">
   <w:body>
     <w:p>
       <w:pPr>
@@ -185,6 +185,12 @@
             </w:r>
             <w:r>
               <w:rPr>
+                <w:szCs w:val="21"/>
+              </w:rPr>
+              <w:t xml:space="preserve">    </w:t>
+            </w:r>
+            <w:r>
+              <w:rPr>
                 <w:rFonts w:hint="eastAsia"/>
                 <w:szCs w:val="21"/>
               </w:rPr>
@@ -199,10 +205,9 @@
             </w:r>
             <w:r>
               <w:rPr>
-                <w:rFonts w:hint="eastAsia"/>
-                <w:szCs w:val="21"/>
-              </w:rPr>
-              <w:t xml:space="preserve">　</w:t>
+                <w:szCs w:val="21"/>
+              </w:rPr>
+              <w:t xml:space="preserve"> </w:t>
             </w:r>
             <w:r>
               <w:rPr>
@@ -218,12 +223,14 @@
               </w:rPr>
               <w:t>0.406</w:t>
             </w:r>
+            <w:bookmarkStart w:id="0" w:name="_GoBack"/>
+            <w:bookmarkEnd w:id="0"/>
             <w:r>
               <w:rPr>
                 <w:rFonts w:hint="eastAsia"/>
                 <w:szCs w:val="21"/>
               </w:rPr>
-              <w:t xml:space="preserve">　　</w:t>
+              <w:t xml:space="preserve">　</w:t>
             </w:r>
             <w:r>
               <w:rPr>
@@ -270,6 +277,12 @@
             </w:r>
             <w:r>
               <w:rPr>
+                <w:szCs w:val="21"/>
+              </w:rPr>
+              <w:t>0.348</w:t>
+            </w:r>
+            <w:r>
+              <w:rPr>
                 <w:rFonts w:hint="eastAsia"/>
                 <w:szCs w:val="21"/>
               </w:rPr>
@@ -284,6 +297,12 @@
             </w:r>
             <w:r>
               <w:rPr>
+                <w:szCs w:val="21"/>
+              </w:rPr>
+              <w:t>0.286</w:t>
+            </w:r>
+            <w:r>
+              <w:rPr>
                 <w:rFonts w:hint="eastAsia"/>
                 <w:szCs w:val="21"/>
               </w:rPr>
@@ -295,6 +314,12 @@
                 <w:szCs w:val="21"/>
               </w:rPr>
               <w:t>F=</w:t>
+            </w:r>
+            <w:r>
+              <w:rPr>
+                <w:szCs w:val="21"/>
+              </w:rPr>
+              <w:t>0.314</w:t>
             </w:r>
             <w:r>
               <w:rPr>
@@ -343,7 +368,6 @@
         <w:ind w:leftChars="0" w:left="425"/>
         <w:jc w:val="left"/>
         <w:rPr>
-          <w:rFonts w:hint="eastAsia"/>
           <w:szCs w:val="21"/>
         </w:rPr>
       </w:pPr>
@@ -364,8 +388,6 @@
           <w:szCs w:val="21"/>
         </w:rPr>
       </w:pPr>
-      <w:bookmarkStart w:id="0" w:name="_GoBack"/>
-      <w:bookmarkEnd w:id="0"/>
     </w:p>
     <w:p>
       <w:pPr>
@@ -395,7 +417,6 @@
         <w:ind w:leftChars="0" w:left="425"/>
         <w:jc w:val="left"/>
         <w:rPr>
-          <w:rFonts w:hint="eastAsia"/>
           <w:szCs w:val="21"/>
         </w:rPr>
       </w:pPr>
@@ -504,7 +525,6 @@
         <w:ind w:leftChars="0" w:left="851"/>
         <w:jc w:val="left"/>
         <w:rPr>
-          <w:rFonts w:hint="eastAsia"/>
           <w:szCs w:val="21"/>
         </w:rPr>
       </w:pPr>
@@ -572,7 +592,6 @@
         <w:ind w:leftChars="0" w:left="851"/>
         <w:jc w:val="left"/>
         <w:rPr>
-          <w:rFonts w:hint="eastAsia"/>
           <w:szCs w:val="21"/>
         </w:rPr>
       </w:pPr>
@@ -977,7 +996,6 @@
         <w:ind w:firstLineChars="200" w:firstLine="420"/>
         <w:jc w:val="left"/>
         <w:rPr>
-          <w:rFonts w:hint="eastAsia"/>
           <w:szCs w:val="21"/>
         </w:rPr>
       </w:pPr>
@@ -1008,7 +1026,6 @@
         <w:ind w:firstLineChars="200" w:firstLine="420"/>
         <w:jc w:val="left"/>
         <w:rPr>
-          <w:rFonts w:hint="eastAsia"/>
           <w:szCs w:val="21"/>
         </w:rPr>
       </w:pPr>
@@ -1045,7 +1062,6 @@
         <w:ind w:firstLineChars="405" w:firstLine="850"/>
         <w:jc w:val="left"/>
         <w:rPr>
-          <w:rFonts w:hint="eastAsia"/>
           <w:szCs w:val="21"/>
         </w:rPr>
       </w:pPr>
@@ -1076,7 +1092,6 @@
         <w:ind w:firstLineChars="405" w:firstLine="850"/>
         <w:jc w:val="left"/>
         <w:rPr>
-          <w:rFonts w:hint="eastAsia"/>
           <w:szCs w:val="21"/>
         </w:rPr>
       </w:pPr>
@@ -1120,7 +1135,6 @@
       <w:pPr>
         <w:jc w:val="left"/>
         <w:rPr>
-          <w:rFonts w:hint="eastAsia"/>
           <w:szCs w:val="21"/>
         </w:rPr>
       </w:pPr>
@@ -1130,7 +1144,6 @@
         <w:ind w:firstLineChars="202" w:firstLine="424"/>
         <w:jc w:val="left"/>
         <w:rPr>
-          <w:rFonts w:hint="eastAsia"/>
           <w:szCs w:val="21"/>
         </w:rPr>
       </w:pPr>
@@ -1156,7 +1169,6 @@
         <w:ind w:firstLineChars="405" w:firstLine="850"/>
         <w:jc w:val="left"/>
         <w:rPr>
-          <w:rFonts w:hint="eastAsia"/>
           <w:szCs w:val="21"/>
         </w:rPr>
       </w:pPr>
@@ -1186,7 +1198,6 @@
         <w:ind w:firstLineChars="405" w:firstLine="850"/>
         <w:jc w:val="left"/>
         <w:rPr>
-          <w:rFonts w:hint="eastAsia"/>
           <w:szCs w:val="21"/>
         </w:rPr>
       </w:pPr>
@@ -1231,7 +1242,6 @@
         <w:ind w:firstLineChars="405" w:firstLine="850"/>
         <w:jc w:val="left"/>
         <w:rPr>
-          <w:rFonts w:hint="eastAsia"/>
           <w:szCs w:val="21"/>
         </w:rPr>
       </w:pPr>
@@ -1276,7 +1286,6 @@
         <w:ind w:firstLineChars="405" w:firstLine="850"/>
         <w:jc w:val="left"/>
         <w:rPr>
-          <w:rFonts w:hint="eastAsia"/>
           <w:szCs w:val="21"/>
         </w:rPr>
       </w:pPr>
@@ -1286,7 +1295,6 @@
         <w:ind w:firstLineChars="202" w:firstLine="424"/>
         <w:jc w:val="left"/>
         <w:rPr>
-          <w:rFonts w:hint="eastAsia"/>
           <w:szCs w:val="21"/>
         </w:rPr>
       </w:pPr>
@@ -1311,7 +1319,6 @@
         <w:ind w:firstLineChars="405" w:firstLine="850"/>
         <w:jc w:val="left"/>
         <w:rPr>
-          <w:rFonts w:hint="eastAsia"/>
           <w:szCs w:val="21"/>
         </w:rPr>
       </w:pPr>
@@ -1341,7 +1348,6 @@
         <w:ind w:firstLineChars="405" w:firstLine="850"/>
         <w:jc w:val="left"/>
         <w:rPr>
-          <w:rFonts w:hint="eastAsia"/>
           <w:szCs w:val="21"/>
         </w:rPr>
       </w:pPr>
@@ -1379,7 +1385,6 @@
         <w:ind w:firstLineChars="405" w:firstLine="850"/>
         <w:jc w:val="left"/>
         <w:rPr>
-          <w:rFonts w:hint="eastAsia"/>
           <w:szCs w:val="21"/>
         </w:rPr>
       </w:pPr>
@@ -1432,7 +1437,6 @@
         <w:ind w:firstLineChars="202" w:firstLine="424"/>
         <w:jc w:val="left"/>
         <w:rPr>
-          <w:rFonts w:hint="eastAsia"/>
           <w:szCs w:val="21"/>
         </w:rPr>
       </w:pPr>
@@ -1457,7 +1461,6 @@
         <w:ind w:firstLineChars="405" w:firstLine="850"/>
         <w:jc w:val="left"/>
         <w:rPr>
-          <w:rFonts w:hint="eastAsia"/>
           <w:szCs w:val="21"/>
         </w:rPr>
       </w:pPr>
@@ -1487,7 +1490,6 @@
         <w:ind w:firstLineChars="405" w:firstLine="850"/>
         <w:jc w:val="left"/>
         <w:rPr>
-          <w:rFonts w:hint="eastAsia"/>
           <w:szCs w:val="21"/>
         </w:rPr>
       </w:pPr>
@@ -1518,7 +1520,6 @@
         <w:ind w:firstLineChars="405" w:firstLine="850"/>
         <w:jc w:val="left"/>
         <w:rPr>
-          <w:rFonts w:hint="eastAsia"/>
           <w:szCs w:val="21"/>
         </w:rPr>
       </w:pPr>
@@ -1542,7 +1543,6 @@
         <w:ind w:firstLineChars="200" w:firstLine="420"/>
         <w:jc w:val="left"/>
         <w:rPr>
-          <w:rFonts w:hint="eastAsia"/>
           <w:szCs w:val="21"/>
         </w:rPr>
       </w:pPr>
@@ -1674,7 +1674,6 @@
         <w:ind w:leftChars="0" w:left="425"/>
         <w:jc w:val="left"/>
         <w:rPr>
-          <w:rFonts w:hint="eastAsia"/>
           <w:szCs w:val="21"/>
         </w:rPr>
       </w:pPr>
@@ -1696,7 +1695,6 @@
         <w:ind w:leftChars="0"/>
         <w:jc w:val="left"/>
         <w:rPr>
-          <w:rFonts w:hint="eastAsia"/>
           <w:szCs w:val="21"/>
         </w:rPr>
       </w:pPr>
@@ -1739,7 +1737,6 @@
         <w:ind w:leftChars="0"/>
         <w:jc w:val="left"/>
         <w:rPr>
-          <w:rFonts w:hint="eastAsia"/>
           <w:szCs w:val="21"/>
         </w:rPr>
       </w:pPr>
@@ -1756,7 +1753,6 @@
         <w:ind w:left="425"/>
         <w:jc w:val="left"/>
         <w:rPr>
-          <w:rFonts w:hint="eastAsia"/>
           <w:szCs w:val="21"/>
         </w:rPr>
       </w:pPr>
@@ -1766,7 +1762,6 @@
         <w:ind w:left="425"/>
         <w:jc w:val="left"/>
         <w:rPr>
-          <w:rFonts w:hint="eastAsia"/>
           <w:szCs w:val="21"/>
         </w:rPr>
       </w:pPr>
@@ -1788,7 +1783,6 @@
         <w:ind w:leftChars="0"/>
         <w:jc w:val="left"/>
         <w:rPr>
-          <w:rFonts w:hint="eastAsia"/>
           <w:szCs w:val="21"/>
         </w:rPr>
       </w:pPr>
@@ -1810,7 +1804,6 @@
         <w:ind w:leftChars="0"/>
         <w:jc w:val="left"/>
         <w:rPr>
-          <w:rFonts w:hint="eastAsia"/>
           <w:szCs w:val="21"/>
         </w:rPr>
       </w:pPr>
@@ -1839,7 +1832,6 @@
         <w:ind w:leftChars="0"/>
         <w:jc w:val="left"/>
         <w:rPr>
-          <w:rFonts w:hint="eastAsia"/>
           <w:szCs w:val="21"/>
         </w:rPr>
       </w:pPr>
@@ -1883,7 +1875,6 @@
       <w:pPr>
         <w:jc w:val="left"/>
         <w:rPr>
-          <w:rFonts w:hint="eastAsia"/>
           <w:szCs w:val="21"/>
         </w:rPr>
       </w:pPr>
@@ -1893,7 +1884,6 @@
         <w:ind w:firstLineChars="202" w:firstLine="424"/>
         <w:jc w:val="left"/>
         <w:rPr>
-          <w:rFonts w:hint="eastAsia"/>
           <w:szCs w:val="21"/>
         </w:rPr>
       </w:pPr>
@@ -1915,7 +1905,6 @@
         <w:ind w:leftChars="0"/>
         <w:jc w:val="left"/>
         <w:rPr>
-          <w:rFonts w:hint="eastAsia"/>
           <w:szCs w:val="21"/>
         </w:rPr>
       </w:pPr>
@@ -2003,7 +1992,7 @@
         <w:ind w:leftChars="0"/>
         <w:jc w:val="left"/>
         <w:rPr>
-          <w:rFonts w:asciiTheme="majorEastAsia" w:eastAsiaTheme="majorEastAsia" w:hAnsiTheme="majorEastAsia" w:hint="eastAsia"/>
+          <w:rFonts w:asciiTheme="majorEastAsia" w:eastAsiaTheme="majorEastAsia" w:hAnsiTheme="majorEastAsia"/>
           <w:szCs w:val="21"/>
         </w:rPr>
       </w:pPr>
@@ -2048,7 +2037,7 @@
 </file>
 
 <file path=word/endnotes.xml><?xml version="1.0" encoding="utf-8"?>
-<w:endnotes xmlns:wpc="http://schemas.microsoft.com/office/word/2010/wordprocessingCanvas" xmlns:mc="http://schemas.openxmlformats.org/markup-compatibility/2006" xmlns:o="urn:schemas-microsoft-com:office:office" xmlns:r="http://schemas.openxmlformats.org/officeDocument/2006/relationships" xmlns:m="http://schemas.openxmlformats.org/officeDocument/2006/math" xmlns:v="urn:schemas-microsoft-com:vml" xmlns:wp14="http://schemas.microsoft.com/office/word/2010/wordprocessingDrawing" xmlns:wp="http://schemas.openxmlformats.org/drawingml/2006/wordprocessingDrawing" xmlns:w10="urn:schemas-microsoft-com:office:word" xmlns:w="http://schemas.openxmlformats.org/wordprocessingml/2006/main" xmlns:w14="http://schemas.microsoft.com/office/word/2010/wordml" xmlns:wpg="http://schemas.microsoft.com/office/word/2010/wordprocessingGroup" xmlns:wpi="http://schemas.microsoft.com/office/word/2010/wordprocessingInk" xmlns:wne="http://schemas.microsoft.com/office/word/2006/wordml" xmlns:wps="http://schemas.microsoft.com/office/word/2010/wordprocessingShape" mc:Ignorable="w14 wp14">
+<w:endnotes xmlns:wpc="http://schemas.microsoft.com/office/word/2010/wordprocessingCanvas" xmlns:mo="http://schemas.microsoft.com/office/mac/office/2008/main" xmlns:mc="http://schemas.openxmlformats.org/markup-compatibility/2006" xmlns:mv="urn:schemas-microsoft-com:mac:vml" xmlns:o="urn:schemas-microsoft-com:office:office" xmlns:r="http://schemas.openxmlformats.org/officeDocument/2006/relationships" xmlns:m="http://schemas.openxmlformats.org/officeDocument/2006/math" xmlns:v="urn:schemas-microsoft-com:vml" xmlns:wp14="http://schemas.microsoft.com/office/word/2010/wordprocessingDrawing" xmlns:wp="http://schemas.openxmlformats.org/drawingml/2006/wordprocessingDrawing" xmlns:w10="urn:schemas-microsoft-com:office:word" xmlns:w="http://schemas.openxmlformats.org/wordprocessingml/2006/main" xmlns:w14="http://schemas.microsoft.com/office/word/2010/wordml" xmlns:wpg="http://schemas.microsoft.com/office/word/2010/wordprocessingGroup" xmlns:wpi="http://schemas.microsoft.com/office/word/2010/wordprocessingInk" xmlns:wne="http://schemas.microsoft.com/office/word/2006/wordml" xmlns:wps="http://schemas.microsoft.com/office/word/2010/wordprocessingShape" mc:Ignorable="w14 wp14">
   <w:endnote w:type="separator" w:id="-1">
     <w:p>
       <w:r>
@@ -2067,7 +2056,7 @@
 </file>
 
 <file path=word/footnotes.xml><?xml version="1.0" encoding="utf-8"?>
-<w:footnotes xmlns:wpc="http://schemas.microsoft.com/office/word/2010/wordprocessingCanvas" xmlns:mc="http://schemas.openxmlformats.org/markup-compatibility/2006" xmlns:o="urn:schemas-microsoft-com:office:office" xmlns:r="http://schemas.openxmlformats.org/officeDocument/2006/relationships" xmlns:m="http://schemas.openxmlformats.org/officeDocument/2006/math" xmlns:v="urn:schemas-microsoft-com:vml" xmlns:wp14="http://schemas.microsoft.com/office/word/2010/wordprocessingDrawing" xmlns:wp="http://schemas.openxmlformats.org/drawingml/2006/wordprocessingDrawing" xmlns:w10="urn:schemas-microsoft-com:office:word" xmlns:w="http://schemas.openxmlformats.org/wordprocessingml/2006/main" xmlns:w14="http://schemas.microsoft.com/office/word/2010/wordml" xmlns:wpg="http://schemas.microsoft.com/office/word/2010/wordprocessingGroup" xmlns:wpi="http://schemas.microsoft.com/office/word/2010/wordprocessingInk" xmlns:wne="http://schemas.microsoft.com/office/word/2006/wordml" xmlns:wps="http://schemas.microsoft.com/office/word/2010/wordprocessingShape" mc:Ignorable="w14 wp14">
+<w:footnotes xmlns:wpc="http://schemas.microsoft.com/office/word/2010/wordprocessingCanvas" xmlns:mo="http://schemas.microsoft.com/office/mac/office/2008/main" xmlns:mc="http://schemas.openxmlformats.org/markup-compatibility/2006" xmlns:mv="urn:schemas-microsoft-com:mac:vml" xmlns:o="urn:schemas-microsoft-com:office:office" xmlns:r="http://schemas.openxmlformats.org/officeDocument/2006/relationships" xmlns:m="http://schemas.openxmlformats.org/officeDocument/2006/math" xmlns:v="urn:schemas-microsoft-com:vml" xmlns:wp14="http://schemas.microsoft.com/office/word/2010/wordprocessingDrawing" xmlns:wp="http://schemas.openxmlformats.org/drawingml/2006/wordprocessingDrawing" xmlns:w10="urn:schemas-microsoft-com:office:word" xmlns:w="http://schemas.openxmlformats.org/wordprocessingml/2006/main" xmlns:w14="http://schemas.microsoft.com/office/word/2010/wordml" xmlns:wpg="http://schemas.microsoft.com/office/word/2010/wordprocessingGroup" xmlns:wpi="http://schemas.microsoft.com/office/word/2010/wordprocessingInk" xmlns:wne="http://schemas.microsoft.com/office/word/2006/wordml" xmlns:wps="http://schemas.microsoft.com/office/word/2010/wordprocessingShape" mc:Ignorable="w14 wp14">
   <w:footnote w:type="separator" w:id="-1">
     <w:p>
       <w:r>
@@ -2086,7 +2075,7 @@
 </file>
 
 <file path=word/numbering.xml><?xml version="1.0" encoding="utf-8"?>
-<w:numbering xmlns:wpc="http://schemas.microsoft.com/office/word/2010/wordprocessingCanvas" xmlns:mc="http://schemas.openxmlformats.org/markup-compatibility/2006" xmlns:o="urn:schemas-microsoft-com:office:office" xmlns:r="http://schemas.openxmlformats.org/officeDocument/2006/relationships" xmlns:m="http://schemas.openxmlformats.org/officeDocument/2006/math" xmlns:v="urn:schemas-microsoft-com:vml" xmlns:wp14="http://schemas.microsoft.com/office/word/2010/wordprocessingDrawing" xmlns:wp="http://schemas.openxmlformats.org/drawingml/2006/wordprocessingDrawing" xmlns:w10="urn:schemas-microsoft-com:office:word" xmlns:w="http://schemas.openxmlformats.org/wordprocessingml/2006/main" xmlns:w14="http://schemas.microsoft.com/office/word/2010/wordml" xmlns:wpg="http://schemas.microsoft.com/office/word/2010/wordprocessingGroup" xmlns:wpi="http://schemas.microsoft.com/office/word/2010/wordprocessingInk" xmlns:wne="http://schemas.microsoft.com/office/word/2006/wordml" xmlns:wps="http://schemas.microsoft.com/office/word/2010/wordprocessingShape" mc:Ignorable="w14 wp14">
+<w:numbering xmlns:wpc="http://schemas.microsoft.com/office/word/2010/wordprocessingCanvas" xmlns:mo="http://schemas.microsoft.com/office/mac/office/2008/main" xmlns:mc="http://schemas.openxmlformats.org/markup-compatibility/2006" xmlns:mv="urn:schemas-microsoft-com:mac:vml" xmlns:o="urn:schemas-microsoft-com:office:office" xmlns:r="http://schemas.openxmlformats.org/officeDocument/2006/relationships" xmlns:m="http://schemas.openxmlformats.org/officeDocument/2006/math" xmlns:v="urn:schemas-microsoft-com:vml" xmlns:wp14="http://schemas.microsoft.com/office/word/2010/wordprocessingDrawing" xmlns:wp="http://schemas.openxmlformats.org/drawingml/2006/wordprocessingDrawing" xmlns:w10="urn:schemas-microsoft-com:office:word" xmlns:w="http://schemas.openxmlformats.org/wordprocessingml/2006/main" xmlns:w14="http://schemas.microsoft.com/office/word/2010/wordml" xmlns:wpg="http://schemas.microsoft.com/office/word/2010/wordprocessingGroup" xmlns:wpi="http://schemas.microsoft.com/office/word/2010/wordprocessingInk" xmlns:wne="http://schemas.microsoft.com/office/word/2006/wordml" xmlns:wps="http://schemas.microsoft.com/office/word/2010/wordprocessingShape" mc:Ignorable="w14 wp14">
   <w:abstractNum w:abstractNumId="0">
     <w:nsid w:val="05245488"/>
     <w:multiLevelType w:val="hybridMultilevel"/>
@@ -2754,7 +2743,7 @@
     </w:rPrDefault>
     <w:pPrDefault/>
   </w:docDefaults>
-  <w:latentStyles w:defLockedState="0" w:defUIPriority="99" w:defSemiHidden="1" w:defUnhideWhenUsed="1" w:defQFormat="0" w:count="267">
+  <w:latentStyles w:defLockedState="0" w:defUIPriority="99" w:defSemiHidden="1" w:defUnhideWhenUsed="1" w:defQFormat="0" w:count="276">
     <w:lsdException w:name="Normal" w:semiHidden="0" w:uiPriority="0" w:unhideWhenUsed="0" w:qFormat="1"/>
     <w:lsdException w:name="heading 1" w:semiHidden="0" w:uiPriority="9" w:unhideWhenUsed="0" w:qFormat="1"/>
     <w:lsdException w:name="heading 2" w:uiPriority="9" w:qFormat="1"/>
@@ -3078,7 +3067,7 @@
 </file>
 
 <file path=word/stylesWithEffects.xml><?xml version="1.0" encoding="utf-8"?>
-<w:styles xmlns:wpc="http://schemas.microsoft.com/office/word/2010/wordprocessingCanvas" xmlns:mc="http://schemas.openxmlformats.org/markup-compatibility/2006" xmlns:o="urn:schemas-microsoft-com:office:office" xmlns:r="http://schemas.openxmlformats.org/officeDocument/2006/relationships" xmlns:m="http://schemas.openxmlformats.org/officeDocument/2006/math" xmlns:v="urn:schemas-microsoft-com:vml" xmlns:wp14="http://schemas.microsoft.com/office/word/2010/wordprocessingDrawing" xmlns:wp="http://schemas.openxmlformats.org/drawingml/2006/wordprocessingDrawing" xmlns:w10="urn:schemas-microsoft-com:office:word" xmlns:w="http://schemas.openxmlformats.org/wordprocessingml/2006/main" xmlns:w14="http://schemas.microsoft.com/office/word/2010/wordml" xmlns:wpg="http://schemas.microsoft.com/office/word/2010/wordprocessingGroup" xmlns:wpi="http://schemas.microsoft.com/office/word/2010/wordprocessingInk" xmlns:wne="http://schemas.microsoft.com/office/word/2006/wordml" xmlns:wps="http://schemas.microsoft.com/office/word/2010/wordprocessingShape" mc:Ignorable="w14 wp14">
+<w:styles xmlns:wpc="http://schemas.microsoft.com/office/word/2010/wordprocessingCanvas" xmlns:mo="http://schemas.microsoft.com/office/mac/office/2008/main" xmlns:mc="http://schemas.openxmlformats.org/markup-compatibility/2006" xmlns:mv="urn:schemas-microsoft-com:mac:vml" xmlns:o="urn:schemas-microsoft-com:office:office" xmlns:r="http://schemas.openxmlformats.org/officeDocument/2006/relationships" xmlns:m="http://schemas.openxmlformats.org/officeDocument/2006/math" xmlns:v="urn:schemas-microsoft-com:vml" xmlns:wp14="http://schemas.microsoft.com/office/word/2010/wordprocessingDrawing" xmlns:wp="http://schemas.openxmlformats.org/drawingml/2006/wordprocessingDrawing" xmlns:w10="urn:schemas-microsoft-com:office:word" xmlns:w="http://schemas.openxmlformats.org/wordprocessingml/2006/main" xmlns:w14="http://schemas.microsoft.com/office/word/2010/wordml" xmlns:wpg="http://schemas.microsoft.com/office/word/2010/wordprocessingGroup" xmlns:wpi="http://schemas.microsoft.com/office/word/2010/wordprocessingInk" xmlns:wne="http://schemas.microsoft.com/office/word/2006/wordml" xmlns:wps="http://schemas.microsoft.com/office/word/2010/wordprocessingShape" mc:Ignorable="w14 wp14">
   <w:docDefaults>
     <w:rPrDefault>
       <w:rPr>
@@ -3091,7 +3080,7 @@
     </w:rPrDefault>
     <w:pPrDefault/>
   </w:docDefaults>
-  <w:latentStyles w:defLockedState="0" w:defUIPriority="99" w:defSemiHidden="1" w:defUnhideWhenUsed="1" w:defQFormat="0" w:count="267">
+  <w:latentStyles w:defLockedState="0" w:defUIPriority="99" w:defSemiHidden="1" w:defUnhideWhenUsed="1" w:defQFormat="0" w:count="276">
     <w:lsdException w:name="Normal" w:semiHidden="0" w:uiPriority="0" w:unhideWhenUsed="0" w:qFormat="1"/>
     <w:lsdException w:name="heading 1" w:semiHidden="0" w:uiPriority="9" w:unhideWhenUsed="0" w:qFormat="1"/>
     <w:lsdException w:name="heading 2" w:uiPriority="9" w:qFormat="1"/>
